--- a/Proyecto final/CapturasManual/Manual.docx
+++ b/Proyecto final/CapturasManual/Manual.docx
@@ -41,15 +41,7 @@
         </w:numPr>
       </w:pPr>
       <w:r>
-        <w:t xml:space="preserve">Coloque el puntero, moviendo su mano, sobre el logo de </w:t>
-      </w:r>
-      <w:proofErr w:type="spellStart"/>
-      <w:r>
-        <w:t>Optical</w:t>
-      </w:r>
-      <w:proofErr w:type="spellEnd"/>
-      <w:r>
-        <w:t xml:space="preserve"> Marketing, y espere hasta que la circunferencia que rodea al puntero se cargue completamente, para comenzar a utilizar el servicio.</w:t>
+        <w:t>Coloque el puntero, moviendo su mano, sobre el logo de Optical Marketing, y espere hasta que la circunferencia que rodea al puntero se cargue completamente, para comenzar a utilizar el servicio.</w:t>
       </w:r>
     </w:p>
     <w:p>
@@ -64,7 +56,31 @@
         <w:t>Seleccione, siempre utilizando el movimiento de su mano, alguno de los elementos disponibles</w:t>
       </w:r>
       <w:r>
-        <w:t>, y esperando que la circunferencia de carga se complete</w:t>
+        <w:t xml:space="preserve">, </w:t>
+      </w:r>
+    </w:p>
+    <w:p>
+      <w:pPr>
+        <w:pStyle w:val="Prrafodelista"/>
+        <w:numPr>
+          <w:ilvl w:val="0"/>
+          <w:numId w:val="1"/>
+        </w:numPr>
+      </w:pPr>
+      <w:r>
+        <w:t>E</w:t>
+      </w:r>
+      <w:r>
+        <w:t>sper</w:t>
+      </w:r>
+      <w:r>
+        <w:t>e</w:t>
+      </w:r>
+      <w:r>
+        <w:t xml:space="preserve"> que la circunferencia de carga se complete</w:t>
+      </w:r>
+      <w:r>
+        <w:t>, para poder ingresar</w:t>
       </w:r>
       <w:r>
         <w:t>.</w:t>
@@ -142,43 +158,25 @@
         </w:numPr>
       </w:pPr>
       <w:r>
-        <w:t xml:space="preserve">Si </w:t>
-      </w:r>
-      <w:proofErr w:type="spellStart"/>
-      <w:r>
-        <w:t>Ud</w:t>
-      </w:r>
-      <w:proofErr w:type="spellEnd"/>
-      <w:r>
-        <w:t xml:space="preserve"> posee un </w:t>
-      </w:r>
-      <w:proofErr w:type="spellStart"/>
-      <w:r>
-        <w:t>SmartPhone</w:t>
-      </w:r>
-      <w:proofErr w:type="spellEnd"/>
-      <w:r>
-        <w:t xml:space="preserve"> puede acceder a información especial del producto,  realizando un escaneo del código QR.</w:t>
-      </w:r>
-    </w:p>
-    <w:p>
-      <w:pPr>
-        <w:pStyle w:val="Prrafodelista"/>
-        <w:numPr>
-          <w:ilvl w:val="0"/>
-          <w:numId w:val="1"/>
-        </w:numPr>
-      </w:pPr>
-      <w:r>
-        <w:t xml:space="preserve">Recuerde que puede recibir información de la pantalla actual colocando el puntero sobre la imagen del </w:t>
-      </w:r>
-      <w:proofErr w:type="gramStart"/>
-      <w:r>
-        <w:t>signo ?</w:t>
-      </w:r>
-      <w:proofErr w:type="gramEnd"/>
-      <w:r>
-        <w:t xml:space="preserve"> ubicada en el extremo superior de la pantalla.</w:t>
+        <w:t>Si Ud posee un SmartPhone puede acceder a información especial del producto,  realizando un escaneo del código QR.</w:t>
+      </w:r>
+    </w:p>
+    <w:p>
+      <w:pPr>
+        <w:pStyle w:val="Prrafodelista"/>
+        <w:numPr>
+          <w:ilvl w:val="0"/>
+          <w:numId w:val="1"/>
+        </w:numPr>
+      </w:pPr>
+      <w:r>
+        <w:t xml:space="preserve">Recuerde que puede recibir información de la pantalla </w:t>
+      </w:r>
+      <w:r>
+        <w:t>en la que se encuentra</w:t>
+      </w:r>
+      <w:r>
+        <w:t xml:space="preserve"> colocando el puntero sobre la imagen del signo ? ubicada en el extremo superior.</w:t>
       </w:r>
     </w:p>
     <w:sectPr>

--- a/Proyecto final/CapturasManual/Manual.docx
+++ b/Proyecto final/CapturasManual/Manual.docx
@@ -41,7 +41,13 @@
         </w:numPr>
       </w:pPr>
       <w:r>
-        <w:t>Coloque el puntero, moviendo su mano, sobre el logo de Optical Marketing, y espere hasta que la circunferencia que rodea al puntero se cargue completamente, para comenzar a utilizar el servicio.</w:t>
+        <w:t xml:space="preserve">Coloque el puntero, moviendo su mano, sobre </w:t>
+      </w:r>
+      <w:r>
+        <w:t>alguna de las opciones</w:t>
+      </w:r>
+      <w:r>
+        <w:t>, y espere hasta que la circunferencia que rodea al puntero se cargue completamente, para comenzar a utilizar el servicio.</w:t>
       </w:r>
     </w:p>
     <w:p>
